--- a/Phiếu đánh giá GPA.docx
+++ b/Phiếu đánh giá GPA.docx
@@ -591,7 +591,47 @@
           <w:sz w:val="24"/>
           <w:szCs w:val="24"/>
         </w:rPr>
-        <w:t>Trung</w:t>
+        <w:t>Trương</w:t>
+      </w:r>
+      <w:proofErr w:type="spellEnd"/>
+      <w:r>
+        <w:rPr>
+          <w:rFonts w:ascii="Cambria" w:hAnsi="Cambria"/>
+          <w:b/>
+          <w:sz w:val="24"/>
+          <w:szCs w:val="24"/>
+        </w:rPr>
+        <w:t xml:space="preserve"> </w:t>
+      </w:r>
+      <w:proofErr w:type="spellStart"/>
+      <w:r>
+        <w:rPr>
+          <w:rFonts w:ascii="Cambria" w:hAnsi="Cambria"/>
+          <w:b/>
+          <w:sz w:val="24"/>
+          <w:szCs w:val="24"/>
+        </w:rPr>
+        <w:t>Tấn</w:t>
+      </w:r>
+      <w:proofErr w:type="spellEnd"/>
+      <w:r>
+        <w:rPr>
+          <w:rFonts w:ascii="Cambria" w:hAnsi="Cambria"/>
+          <w:b/>
+          <w:sz w:val="24"/>
+          <w:szCs w:val="24"/>
+        </w:rPr>
+        <w:t xml:space="preserve"> </w:t>
+      </w:r>
+      <w:proofErr w:type="spellStart"/>
+      <w:r>
+        <w:rPr>
+          <w:rFonts w:ascii="Cambria" w:hAnsi="Cambria"/>
+          <w:b/>
+          <w:sz w:val="24"/>
+          <w:szCs w:val="24"/>
+        </w:rPr>
+        <w:t>Hải</w:t>
       </w:r>
       <w:proofErr w:type="spellEnd"/>
     </w:p>
@@ -3341,57 +3381,18 @@
         </w:rPr>
         <w:t xml:space="preserve">TUTOR: </w:t>
       </w:r>
-      <w:proofErr w:type="spellStart"/>
       <w:r>
         <w:rPr>
           <w:rFonts w:ascii="Cambria" w:hAnsi="Cambria"/>
           <w:b/>
           <w:sz w:val="24"/>
           <w:szCs w:val="24"/>
+          <w:lang w:val="vi-VN"/>
         </w:rPr>
-        <w:t>Trương</w:t>
+        <w:t>Chánh</w:t>
       </w:r>
-      <w:proofErr w:type="spellEnd"/>
-      <w:r>
-        <w:rPr>
-          <w:rFonts w:ascii="Cambria" w:hAnsi="Cambria"/>
-          <w:b/>
-          <w:sz w:val="24"/>
-          <w:szCs w:val="24"/>
-        </w:rPr>
-        <w:t xml:space="preserve"> </w:t>
-      </w:r>
-      <w:proofErr w:type="spellStart"/>
-      <w:r>
-        <w:rPr>
-          <w:rFonts w:ascii="Cambria" w:hAnsi="Cambria"/>
-          <w:b/>
-          <w:sz w:val="24"/>
-          <w:szCs w:val="24"/>
-        </w:rPr>
-        <w:t>Tấn</w:t>
-      </w:r>
-      <w:proofErr w:type="spellEnd"/>
-      <w:r>
-        <w:rPr>
-          <w:rFonts w:ascii="Cambria" w:hAnsi="Cambria"/>
-          <w:b/>
-          <w:sz w:val="24"/>
-          <w:szCs w:val="24"/>
-        </w:rPr>
-        <w:t xml:space="preserve"> </w:t>
-      </w:r>
-      <w:proofErr w:type="spellStart"/>
-      <w:r>
-        <w:rPr>
-          <w:rFonts w:ascii="Cambria" w:hAnsi="Cambria"/>
-          <w:b/>
-          <w:sz w:val="24"/>
-          <w:szCs w:val="24"/>
-        </w:rPr>
-        <w:t>Hải</w:t>
-      </w:r>
-      <w:proofErr w:type="spellEnd"/>
+      <w:bookmarkStart w:id="0" w:name="_GoBack"/>
+      <w:bookmarkEnd w:id="0"/>
     </w:p>
     <w:tbl>
       <w:tblPr>
@@ -8050,10 +8051,26 @@
           <w:sz w:val="24"/>
           <w:szCs w:val="24"/>
         </w:rPr>
-        <w:t xml:space="preserve"> ý kiến!</w:t>
+        <w:t xml:space="preserve"> ý </w:t>
       </w:r>
-      <w:bookmarkStart w:id="0" w:name="_GoBack"/>
-      <w:bookmarkEnd w:id="0"/>
+      <w:proofErr w:type="spellStart"/>
+      <w:r>
+        <w:rPr>
+          <w:rFonts w:ascii="Cambria" w:hAnsi="Cambria"/>
+          <w:sz w:val="24"/>
+          <w:szCs w:val="24"/>
+        </w:rPr>
+        <w:t>kiến</w:t>
+      </w:r>
+      <w:proofErr w:type="spellEnd"/>
+      <w:r>
+        <w:rPr>
+          <w:rFonts w:ascii="Cambria" w:hAnsi="Cambria"/>
+          <w:sz w:val="24"/>
+          <w:szCs w:val="24"/>
+        </w:rPr>
+        <w:t>!</w:t>
+      </w:r>
       <w:r>
         <w:rPr>
           <w:rFonts w:ascii="Cambria" w:hAnsi="Cambria"/>
@@ -9373,7 +9390,7 @@
   <a:extraClrSchemeLst/>
   <a:extLst>
     <a:ext uri="{05A4C25C-085E-4340-85A3-A5531E510DB2}">
-      <thm15:themeFamily xmlns:thm15="http://schemas.microsoft.com/office/thememl/2012/main" xmlns="" name="Office Theme" id="{62F939B6-93AF-4DB8-9C6B-D6C7DFDC589F}" vid="{4A3C46E8-61CC-4603-A589-7422A47A8E4A}"/>
+      <thm15:themeFamily xmlns="" xmlns:thm15="http://schemas.microsoft.com/office/thememl/2012/main" name="Office Theme" id="{62F939B6-93AF-4DB8-9C6B-D6C7DFDC589F}" vid="{4A3C46E8-61CC-4603-A589-7422A47A8E4A}"/>
     </a:ext>
   </a:extLst>
 </a:theme>
